--- a/Flujo Completo del sistema.docx
+++ b/Flujo Completo del sistema.docx
@@ -1,44 +1,76 @@
 
 <file path=word/document.xml><?xml version="1.0" encoding="utf-8"?>
-<w:document xmlns:wpc="http://schemas.microsoft.com/office/word/2010/wordprocessingCanvas" xmlns:cx="http://schemas.microsoft.com/office/drawing/2014/chartex" xmlns:cx1="http://schemas.microsoft.com/office/drawing/2015/9/8/chartex" xmlns:cx2="http://schemas.microsoft.com/office/drawing/2015/10/21/chartex" xmlns:mc="http://schemas.openxmlformats.org/markup-compatibility/2006" xmlns:o="urn:schemas-microsoft-com:office:office" xmlns:r="http://schemas.openxmlformats.org/officeDocument/2006/relationships" xmlns:m="http://schemas.openxmlformats.org/officeDocument/2006/math" xmlns:v="urn:schemas-microsoft-com:vml" xmlns:wp14="http://schemas.microsoft.com/office/word/2010/wordprocessingDrawing" xmlns:wp="http://schemas.openxmlformats.org/drawingml/2006/wordprocessingDrawing" xmlns:w10="urn:schemas-microsoft-com:office:word" xmlns:w="http://schemas.openxmlformats.org/wordprocessingml/2006/main" xmlns:w14="http://schemas.microsoft.com/office/word/2010/wordml" xmlns:w15="http://schemas.microsoft.com/office/word/2012/wordml" xmlns:w16se="http://schemas.microsoft.com/office/word/2015/wordml/symex" xmlns:wpg="http://schemas.microsoft.com/office/word/2010/wordprocessingGroup" xmlns:wpi="http://schemas.microsoft.com/office/word/2010/wordprocessingInk" xmlns:wne="http://schemas.microsoft.com/office/word/2006/wordml" xmlns:wps="http://schemas.microsoft.com/office/word/2010/wordprocessingShape" mc:Ignorable="w14 w15 w16se wp14">
+<w:document xmlns:wpc="http://schemas.microsoft.com/office/word/2010/wordprocessingCanvas" xmlns:mc="http://schemas.openxmlformats.org/markup-compatibility/2006" xmlns:o="urn:schemas-microsoft-com:office:office" xmlns:r="http://schemas.openxmlformats.org/officeDocument/2006/relationships" xmlns:m="http://schemas.openxmlformats.org/officeDocument/2006/math" xmlns:v="urn:schemas-microsoft-com:vml" xmlns:wp14="http://schemas.microsoft.com/office/word/2010/wordprocessingDrawing" xmlns:wp="http://schemas.openxmlformats.org/drawingml/2006/wordprocessingDrawing" xmlns:w10="urn:schemas-microsoft-com:office:word" xmlns:w="http://schemas.openxmlformats.org/wordprocessingml/2006/main" xmlns:w14="http://schemas.microsoft.com/office/word/2010/wordml" xmlns:w15="http://schemas.microsoft.com/office/word/2012/wordml" xmlns:wpg="http://schemas.microsoft.com/office/word/2010/wordprocessingGroup" xmlns:wpi="http://schemas.microsoft.com/office/word/2010/wordprocessingInk" xmlns:wne="http://schemas.microsoft.com/office/word/2006/wordml" xmlns:wps="http://schemas.microsoft.com/office/word/2010/wordprocessingShape" mc:Ignorable="w14 w15 wp14">
   <w:body>
     <w:p>
       <w:pPr>
         <w:rPr>
-          <w:lang w:val="es-ES"/>
-        </w:rPr>
-      </w:pPr>
-      <w:r>
-        <w:rPr>
+          <w:b/>
+          <w:lang w:val="es-ES"/>
+        </w:rPr>
+      </w:pPr>
+      <w:bookmarkStart w:id="0" w:name="_GoBack"/>
+      <w:r>
+        <w:rPr>
+          <w:b/>
           <w:lang w:val="es-ES"/>
         </w:rPr>
         <w:t>Paso 1</w:t>
       </w:r>
     </w:p>
-    <w:p>
-      <w:pPr>
-        <w:rPr>
-          <w:lang w:val="es-ES"/>
-        </w:rPr>
-      </w:pPr>
-      <w:r>
-        <w:rPr>
-          <w:lang w:val="es-ES"/>
-        </w:rPr>
-        <w:t>Solicitud: CPX USA consulta los aranceles por categoría (método tupla 12).</w:t>
-      </w:r>
-    </w:p>
-    <w:p>
-      <w:pPr>
-        <w:rPr>
-          <w:lang w:val="es-ES"/>
-        </w:rPr>
-      </w:pPr>
-      <w:r>
-        <w:rPr>
-          <w:lang w:val="es-ES"/>
-        </w:rPr>
-        <w:t>Respuesta: Porcetaje de pago.</w:t>
+    <w:bookmarkEnd w:id="0"/>
+    <w:p>
+      <w:pPr>
+        <w:rPr>
+          <w:lang w:val="es-ES"/>
+        </w:rPr>
+      </w:pPr>
+      <w:r>
+        <w:rPr>
+          <w:lang w:val="es-ES"/>
+        </w:rPr>
+        <w:t xml:space="preserve">Solicitud: CPX USA consulta los aranceles por categoría (método </w:t>
+      </w:r>
+      <w:proofErr w:type="spellStart"/>
+      <w:r>
+        <w:rPr>
+          <w:lang w:val="es-ES"/>
+        </w:rPr>
+        <w:t>tupla</w:t>
+      </w:r>
+      <w:proofErr w:type="spellEnd"/>
+      <w:r>
+        <w:rPr>
+          <w:lang w:val="es-ES"/>
+        </w:rPr>
+        <w:t xml:space="preserve"> 12).</w:t>
+      </w:r>
+    </w:p>
+    <w:p>
+      <w:pPr>
+        <w:rPr>
+          <w:lang w:val="es-ES"/>
+        </w:rPr>
+      </w:pPr>
+      <w:r>
+        <w:rPr>
+          <w:lang w:val="es-ES"/>
+        </w:rPr>
+        <w:t xml:space="preserve">Respuesta: </w:t>
+      </w:r>
+      <w:proofErr w:type="spellStart"/>
+      <w:r>
+        <w:rPr>
+          <w:lang w:val="es-ES"/>
+        </w:rPr>
+        <w:t>Porcetaje</w:t>
+      </w:r>
+      <w:proofErr w:type="spellEnd"/>
+      <w:r>
+        <w:rPr>
+          <w:lang w:val="es-ES"/>
+        </w:rPr>
+        <w:t xml:space="preserve"> de pago.</w:t>
       </w:r>
     </w:p>
     <w:p>
@@ -132,17 +164,39 @@
         </w:rPr>
         <w:t>Agregar a CPX USA método (</w:t>
       </w:r>
-      <w:r>
-        <w:rPr>
-          <w:lang w:val="es-ES"/>
-        </w:rPr>
-        <w:t>tupla 25</w:t>
-      </w:r>
-      <w:r>
-        <w:rPr>
-          <w:lang w:val="es-ES"/>
-        </w:rPr>
-        <w:t>) solicitar a SAT monto a pagar de manifiesto (Consumir manifiesto arancelario tupla 14)</w:t>
+      <w:proofErr w:type="spellStart"/>
+      <w:r>
+        <w:rPr>
+          <w:lang w:val="es-ES"/>
+        </w:rPr>
+        <w:t>tupla</w:t>
+      </w:r>
+      <w:proofErr w:type="spellEnd"/>
+      <w:r>
+        <w:rPr>
+          <w:lang w:val="es-ES"/>
+        </w:rPr>
+        <w:t xml:space="preserve"> 25</w:t>
+      </w:r>
+      <w:r>
+        <w:rPr>
+          <w:lang w:val="es-ES"/>
+        </w:rPr>
+        <w:t xml:space="preserve">) solicitar a SAT monto a pagar de manifiesto (Consumir manifiesto arancelario </w:t>
+      </w:r>
+      <w:proofErr w:type="spellStart"/>
+      <w:r>
+        <w:rPr>
+          <w:lang w:val="es-ES"/>
+        </w:rPr>
+        <w:t>tupla</w:t>
+      </w:r>
+      <w:proofErr w:type="spellEnd"/>
+      <w:r>
+        <w:rPr>
+          <w:lang w:val="es-ES"/>
+        </w:rPr>
+        <w:t xml:space="preserve"> 14)</w:t>
       </w:r>
     </w:p>
     <w:p>
@@ -241,7 +295,21 @@
         <w:rPr>
           <w:lang w:val="es-ES"/>
         </w:rPr>
-        <w:t>el servicio de tupla 31</w:t>
+        <w:t xml:space="preserve">el servicio de </w:t>
+      </w:r>
+      <w:proofErr w:type="spellStart"/>
+      <w:r>
+        <w:rPr>
+          <w:lang w:val="es-ES"/>
+        </w:rPr>
+        <w:t>tupla</w:t>
+      </w:r>
+      <w:proofErr w:type="spellEnd"/>
+      <w:r>
+        <w:rPr>
+          <w:lang w:val="es-ES"/>
+        </w:rPr>
+        <w:t xml:space="preserve"> 31</w:t>
       </w:r>
     </w:p>
     <w:p>
@@ -337,7 +405,21 @@
         <w:rPr>
           <w:lang w:val="es-ES"/>
         </w:rPr>
-        <w:t xml:space="preserve"> (tupla 16)</w:t>
+        <w:t xml:space="preserve"> (</w:t>
+      </w:r>
+      <w:proofErr w:type="spellStart"/>
+      <w:r>
+        <w:rPr>
+          <w:lang w:val="es-ES"/>
+        </w:rPr>
+        <w:t>tupla</w:t>
+      </w:r>
+      <w:proofErr w:type="spellEnd"/>
+      <w:r>
+        <w:rPr>
+          <w:lang w:val="es-ES"/>
+        </w:rPr>
+        <w:t xml:space="preserve"> 16)</w:t>
       </w:r>
       <w:r>
         <w:rPr>
@@ -454,13 +536,35 @@
         <w:rPr>
           <w:lang w:val="es-ES"/>
         </w:rPr>
-        <w:t>Solicitud: Cambiar estado de formulario</w:t>
-      </w:r>
-      <w:r>
-        <w:rPr>
-          <w:lang w:val="es-ES"/>
-        </w:rPr>
-        <w:t>(Tupla 17)</w:t>
+        <w:t xml:space="preserve">Solicitud: Cambiar estado de </w:t>
+      </w:r>
+      <w:proofErr w:type="gramStart"/>
+      <w:r>
+        <w:rPr>
+          <w:lang w:val="es-ES"/>
+        </w:rPr>
+        <w:t>formulario</w:t>
+      </w:r>
+      <w:r>
+        <w:rPr>
+          <w:lang w:val="es-ES"/>
+        </w:rPr>
+        <w:t>(</w:t>
+      </w:r>
+      <w:proofErr w:type="spellStart"/>
+      <w:proofErr w:type="gramEnd"/>
+      <w:r>
+        <w:rPr>
+          <w:lang w:val="es-ES"/>
+        </w:rPr>
+        <w:t>Tupla</w:t>
+      </w:r>
+      <w:proofErr w:type="spellEnd"/>
+      <w:r>
+        <w:rPr>
+          <w:lang w:val="es-ES"/>
+        </w:rPr>
+        <w:t xml:space="preserve"> 17)</w:t>
       </w:r>
       <w:r>
         <w:rPr>
@@ -517,7 +621,21 @@
         <w:rPr>
           <w:lang w:val="es-ES"/>
         </w:rPr>
-        <w:t xml:space="preserve"> (Tupla 29)</w:t>
+        <w:t xml:space="preserve"> (</w:t>
+      </w:r>
+      <w:proofErr w:type="spellStart"/>
+      <w:r>
+        <w:rPr>
+          <w:lang w:val="es-ES"/>
+        </w:rPr>
+        <w:t>Tupla</w:t>
+      </w:r>
+      <w:proofErr w:type="spellEnd"/>
+      <w:r>
+        <w:rPr>
+          <w:lang w:val="es-ES"/>
+        </w:rPr>
+        <w:t xml:space="preserve"> 29)</w:t>
       </w:r>
       <w:r>
         <w:rPr>
@@ -562,13 +680,7 @@
         <w:rPr>
           <w:lang w:val="es-ES"/>
         </w:rPr>
-        <w:t xml:space="preserve">Solicitud: </w:t>
-      </w:r>
-      <w:r>
-        <w:rPr>
-          <w:lang w:val="es-ES"/>
-        </w:rPr>
-        <w:t>CPX GT Solicita factura para el cliente, enviando el cliente, el detalle, monto</w:t>
+        <w:t>Solicitud: CPX GT Solicita factura para el cliente, enviando el cliente, el detalle, monto</w:t>
       </w:r>
       <w:r>
         <w:rPr>
@@ -576,13 +688,19 @@
         </w:rPr>
         <w:t xml:space="preserve"> (</w:t>
       </w:r>
-      <w:bookmarkStart w:id="0" w:name="_GoBack"/>
-      <w:bookmarkEnd w:id="0"/>
-      <w:r>
-        <w:rPr>
-          <w:lang w:val="es-ES"/>
-        </w:rPr>
-        <w:t>Tupla 38)</w:t>
+      <w:proofErr w:type="spellStart"/>
+      <w:r>
+        <w:rPr>
+          <w:lang w:val="es-ES"/>
+        </w:rPr>
+        <w:t>Tupla</w:t>
+      </w:r>
+      <w:proofErr w:type="spellEnd"/>
+      <w:r>
+        <w:rPr>
+          <w:lang w:val="es-ES"/>
+        </w:rPr>
+        <w:t xml:space="preserve"> 38)</w:t>
       </w:r>
       <w:r>
         <w:rPr>
@@ -604,12 +722,28 @@
         <w:lastRenderedPageBreak/>
         <w:t xml:space="preserve">Respuesta: </w:t>
       </w:r>
-      <w:r>
-        <w:rPr>
-          <w:lang w:val="es-ES"/>
-        </w:rPr>
-        <w:t>Envia el pdf</w:t>
-      </w:r>
+      <w:proofErr w:type="spellStart"/>
+      <w:r>
+        <w:rPr>
+          <w:lang w:val="es-ES"/>
+        </w:rPr>
+        <w:t>Envia</w:t>
+      </w:r>
+      <w:proofErr w:type="spellEnd"/>
+      <w:r>
+        <w:rPr>
+          <w:lang w:val="es-ES"/>
+        </w:rPr>
+        <w:t xml:space="preserve"> el </w:t>
+      </w:r>
+      <w:proofErr w:type="spellStart"/>
+      <w:r>
+        <w:rPr>
+          <w:lang w:val="es-ES"/>
+        </w:rPr>
+        <w:t>pdf</w:t>
+      </w:r>
+      <w:proofErr w:type="spellEnd"/>
     </w:p>
     <w:p>
       <w:pPr>
@@ -643,8 +777,8 @@
 </file>
 
 <file path=word/numbering.xml><?xml version="1.0" encoding="utf-8"?>
-<w:numbering xmlns:wpc="http://schemas.microsoft.com/office/word/2010/wordprocessingCanvas" xmlns:cx="http://schemas.microsoft.com/office/drawing/2014/chartex" xmlns:cx1="http://schemas.microsoft.com/office/drawing/2015/9/8/chartex" xmlns:cx2="http://schemas.microsoft.com/office/drawing/2015/10/21/chartex" xmlns:mc="http://schemas.openxmlformats.org/markup-compatibility/2006" xmlns:o="urn:schemas-microsoft-com:office:office" xmlns:r="http://schemas.openxmlformats.org/officeDocument/2006/relationships" xmlns:m="http://schemas.openxmlformats.org/officeDocument/2006/math" xmlns:v="urn:schemas-microsoft-com:vml" xmlns:wp14="http://schemas.microsoft.com/office/word/2010/wordprocessingDrawing" xmlns:wp="http://schemas.openxmlformats.org/drawingml/2006/wordprocessingDrawing" xmlns:w10="urn:schemas-microsoft-com:office:word" xmlns:w="http://schemas.openxmlformats.org/wordprocessingml/2006/main" xmlns:w14="http://schemas.microsoft.com/office/word/2010/wordml" xmlns:w15="http://schemas.microsoft.com/office/word/2012/wordml" xmlns:w16se="http://schemas.microsoft.com/office/word/2015/wordml/symex" xmlns:wpg="http://schemas.microsoft.com/office/word/2010/wordprocessingGroup" xmlns:wpi="http://schemas.microsoft.com/office/word/2010/wordprocessingInk" xmlns:wne="http://schemas.microsoft.com/office/word/2006/wordml" xmlns:wps="http://schemas.microsoft.com/office/word/2010/wordprocessingShape" mc:Ignorable="w14 w15 w16se wp14">
-  <w:abstractNum w:abstractNumId="0" w15:restartNumberingAfterBreak="0">
+<w:numbering xmlns:wpc="http://schemas.microsoft.com/office/word/2010/wordprocessingCanvas" xmlns:mc="http://schemas.openxmlformats.org/markup-compatibility/2006" xmlns:o="urn:schemas-microsoft-com:office:office" xmlns:r="http://schemas.openxmlformats.org/officeDocument/2006/relationships" xmlns:m="http://schemas.openxmlformats.org/officeDocument/2006/math" xmlns:v="urn:schemas-microsoft-com:vml" xmlns:wp14="http://schemas.microsoft.com/office/word/2010/wordprocessingDrawing" xmlns:wp="http://schemas.openxmlformats.org/drawingml/2006/wordprocessingDrawing" xmlns:w10="urn:schemas-microsoft-com:office:word" xmlns:w="http://schemas.openxmlformats.org/wordprocessingml/2006/main" xmlns:w14="http://schemas.microsoft.com/office/word/2010/wordml" xmlns:w15="http://schemas.microsoft.com/office/word/2012/wordml" xmlns:wpg="http://schemas.microsoft.com/office/word/2010/wordprocessingGroup" xmlns:wpi="http://schemas.microsoft.com/office/word/2010/wordprocessingInk" xmlns:wne="http://schemas.microsoft.com/office/word/2006/wordml" xmlns:wps="http://schemas.microsoft.com/office/word/2010/wordprocessingShape" mc:Ignorable="w14 w15 wp14">
+  <w:abstractNum w:abstractNumId="0">
     <w:nsid w:val="11EC4305"/>
     <w:multiLevelType w:val="hybridMultilevel"/>
     <w:tmpl w:val="D4C41B42"/>
@@ -757,7 +891,7 @@
       </w:rPr>
     </w:lvl>
   </w:abstractNum>
-  <w:abstractNum w:abstractNumId="1" w15:restartNumberingAfterBreak="0">
+  <w:abstractNum w:abstractNumId="1">
     <w:nsid w:val="51F86529"/>
     <w:multiLevelType w:val="hybridMultilevel"/>
     <w:tmpl w:val="47CCD23C"/>
@@ -880,7 +1014,7 @@
 </file>
 
 <file path=word/styles.xml><?xml version="1.0" encoding="utf-8"?>
-<w:styles xmlns:mc="http://schemas.openxmlformats.org/markup-compatibility/2006" xmlns:r="http://schemas.openxmlformats.org/officeDocument/2006/relationships" xmlns:w="http://schemas.openxmlformats.org/wordprocessingml/2006/main" xmlns:w14="http://schemas.microsoft.com/office/word/2010/wordml" xmlns:w15="http://schemas.microsoft.com/office/word/2012/wordml" xmlns:w16se="http://schemas.microsoft.com/office/word/2015/wordml/symex" mc:Ignorable="w14 w15 w16se">
+<w:styles xmlns:mc="http://schemas.openxmlformats.org/markup-compatibility/2006" xmlns:r="http://schemas.openxmlformats.org/officeDocument/2006/relationships" xmlns:w="http://schemas.openxmlformats.org/wordprocessingml/2006/main" xmlns:w14="http://schemas.microsoft.com/office/word/2010/wordml" xmlns:w15="http://schemas.microsoft.com/office/word/2012/wordml" mc:Ignorable="w14 w15">
   <w:docDefaults>
     <w:rPrDefault>
       <w:rPr>
@@ -896,7 +1030,7 @@
       </w:pPr>
     </w:pPrDefault>
   </w:docDefaults>
-  <w:latentStyles w:defLockedState="0" w:defUIPriority="99" w:defSemiHidden="0" w:defUnhideWhenUsed="0" w:defQFormat="0" w:count="372">
+  <w:latentStyles w:defLockedState="0" w:defUIPriority="99" w:defSemiHidden="0" w:defUnhideWhenUsed="0" w:defQFormat="0" w:count="371">
     <w:lsdException w:name="Normal" w:uiPriority="0" w:qFormat="1"/>
     <w:lsdException w:name="heading 1" w:uiPriority="9" w:qFormat="1"/>
     <w:lsdException w:name="heading 2" w:semiHidden="1" w:uiPriority="9" w:unhideWhenUsed="1" w:qFormat="1"/>
@@ -1002,6 +1136,7 @@
     <w:lsdException w:name="HTML Sample" w:semiHidden="1" w:unhideWhenUsed="1"/>
     <w:lsdException w:name="HTML Typewriter" w:semiHidden="1" w:unhideWhenUsed="1"/>
     <w:lsdException w:name="HTML Variable" w:semiHidden="1" w:unhideWhenUsed="1"/>
+    <w:lsdException w:name="Normal Table" w:semiHidden="1" w:unhideWhenUsed="1"/>
     <w:lsdException w:name="annotation subject" w:semiHidden="1" w:unhideWhenUsed="1"/>
     <w:lsdException w:name="No List" w:semiHidden="1" w:unhideWhenUsed="1"/>
     <w:lsdException w:name="Outline List 1" w:semiHidden="1" w:unhideWhenUsed="1"/>
@@ -1048,8 +1183,10 @@
     <w:lsdException w:name="Table Subtle 2" w:semiHidden="1" w:unhideWhenUsed="1"/>
     <w:lsdException w:name="Table Web 1" w:semiHidden="1" w:unhideWhenUsed="1"/>
     <w:lsdException w:name="Table Web 2" w:semiHidden="1" w:unhideWhenUsed="1"/>
+    <w:lsdException w:name="Table Web 3" w:semiHidden="1" w:unhideWhenUsed="1"/>
     <w:lsdException w:name="Balloon Text" w:semiHidden="1" w:unhideWhenUsed="1"/>
     <w:lsdException w:name="Table Grid" w:uiPriority="39"/>
+    <w:lsdException w:name="Table Theme" w:semiHidden="1" w:unhideWhenUsed="1"/>
     <w:lsdException w:name="Placeholder Text" w:semiHidden="1"/>
     <w:lsdException w:name="No Spacing" w:uiPriority="1" w:qFormat="1"/>
     <w:lsdException w:name="Light Shading" w:uiPriority="60"/>
@@ -1265,7 +1402,6 @@
     <w:lsdException w:name="List Table 5 Dark Accent 6" w:uiPriority="50"/>
     <w:lsdException w:name="List Table 6 Colorful Accent 6" w:uiPriority="51"/>
     <w:lsdException w:name="List Table 7 Colorful Accent 6" w:uiPriority="52"/>
-    <w:lsdException w:name="Mention" w:semiHidden="1" w:unhideWhenUsed="1"/>
   </w:latentStyles>
   <w:style w:type="paragraph" w:default="1" w:styleId="Normal">
     <w:name w:val="Normal"/>

--- a/Flujo Completo del sistema.docx
+++ b/Flujo Completo del sistema.docx
@@ -9,82 +9,93 @@
           <w:lang w:val="es-ES"/>
         </w:rPr>
       </w:pPr>
+      <w:r>
+        <w:rPr>
+          <w:b/>
+          <w:lang w:val="es-ES"/>
+        </w:rPr>
+        <w:t>Paso 1</w:t>
+      </w:r>
+    </w:p>
+    <w:p>
+      <w:pPr>
+        <w:rPr>
+          <w:lang w:val="es-ES"/>
+        </w:rPr>
+      </w:pPr>
+      <w:r>
+        <w:rPr>
+          <w:lang w:val="es-ES"/>
+        </w:rPr>
+        <w:t xml:space="preserve">Solicitud: CPX USA consulta los aranceles por categoría (método </w:t>
+      </w:r>
+      <w:proofErr w:type="spellStart"/>
+      <w:r>
+        <w:rPr>
+          <w:lang w:val="es-ES"/>
+        </w:rPr>
+        <w:t>tupla</w:t>
+      </w:r>
+      <w:proofErr w:type="spellEnd"/>
+      <w:r>
+        <w:rPr>
+          <w:lang w:val="es-ES"/>
+        </w:rPr>
+        <w:t xml:space="preserve"> 12).</w:t>
+      </w:r>
+    </w:p>
+    <w:p>
+      <w:pPr>
+        <w:rPr>
+          <w:lang w:val="es-ES"/>
+        </w:rPr>
+      </w:pPr>
+      <w:r>
+        <w:rPr>
+          <w:lang w:val="es-ES"/>
+        </w:rPr>
+        <w:t xml:space="preserve">Respuesta: </w:t>
+      </w:r>
+      <w:proofErr w:type="spellStart"/>
+      <w:r>
+        <w:rPr>
+          <w:lang w:val="es-ES"/>
+        </w:rPr>
+        <w:t>Porcetaje</w:t>
+      </w:r>
+      <w:proofErr w:type="spellEnd"/>
+      <w:r>
+        <w:rPr>
+          <w:lang w:val="es-ES"/>
+        </w:rPr>
+        <w:t xml:space="preserve"> de pago.</w:t>
+      </w:r>
+    </w:p>
+    <w:p>
+      <w:pPr>
+        <w:rPr>
+          <w:b/>
+          <w:lang w:val="es-ES"/>
+        </w:rPr>
+      </w:pPr>
+      <w:proofErr w:type="gramStart"/>
+      <w:r>
+        <w:rPr>
+          <w:b/>
+          <w:lang w:val="es-ES"/>
+        </w:rPr>
+        <w:t>Paso</w:t>
+      </w:r>
+      <w:proofErr w:type="gramEnd"/>
+      <w:r>
+        <w:rPr>
+          <w:b/>
+          <w:lang w:val="es-ES"/>
+        </w:rPr>
+        <w:t xml:space="preserve"> 2</w:t>
+      </w:r>
       <w:bookmarkStart w:id="0" w:name="_GoBack"/>
-      <w:r>
-        <w:rPr>
-          <w:b/>
-          <w:lang w:val="es-ES"/>
-        </w:rPr>
-        <w:t>Paso 1</w:t>
-      </w:r>
-    </w:p>
-    <w:bookmarkEnd w:id="0"/>
-    <w:p>
-      <w:pPr>
-        <w:rPr>
-          <w:lang w:val="es-ES"/>
-        </w:rPr>
-      </w:pPr>
-      <w:r>
-        <w:rPr>
-          <w:lang w:val="es-ES"/>
-        </w:rPr>
-        <w:t xml:space="preserve">Solicitud: CPX USA consulta los aranceles por categoría (método </w:t>
-      </w:r>
-      <w:proofErr w:type="spellStart"/>
-      <w:r>
-        <w:rPr>
-          <w:lang w:val="es-ES"/>
-        </w:rPr>
-        <w:t>tupla</w:t>
-      </w:r>
-      <w:proofErr w:type="spellEnd"/>
-      <w:r>
-        <w:rPr>
-          <w:lang w:val="es-ES"/>
-        </w:rPr>
-        <w:t xml:space="preserve"> 12).</w:t>
-      </w:r>
-    </w:p>
-    <w:p>
-      <w:pPr>
-        <w:rPr>
-          <w:lang w:val="es-ES"/>
-        </w:rPr>
-      </w:pPr>
-      <w:r>
-        <w:rPr>
-          <w:lang w:val="es-ES"/>
-        </w:rPr>
-        <w:t xml:space="preserve">Respuesta: </w:t>
-      </w:r>
-      <w:proofErr w:type="spellStart"/>
-      <w:r>
-        <w:rPr>
-          <w:lang w:val="es-ES"/>
-        </w:rPr>
-        <w:t>Porcetaje</w:t>
-      </w:r>
-      <w:proofErr w:type="spellEnd"/>
-      <w:r>
-        <w:rPr>
-          <w:lang w:val="es-ES"/>
-        </w:rPr>
-        <w:t xml:space="preserve"> de pago.</w:t>
-      </w:r>
-    </w:p>
-    <w:p>
-      <w:pPr>
-        <w:rPr>
-          <w:lang w:val="es-ES"/>
-        </w:rPr>
-      </w:pPr>
-      <w:r>
-        <w:rPr>
-          <w:lang w:val="es-ES"/>
-        </w:rPr>
-        <w:t>Paso 2</w:t>
-      </w:r>
+      <w:bookmarkEnd w:id="0"/>
     </w:p>
     <w:p>
       <w:pPr>
